--- a/documentation/Analyse/Spécifications_fonctionnelles.docx
+++ b/documentation/Analyse/Spécifications_fonctionnelles.docx
@@ -48,9 +48,6 @@
                 </w:rPr>
                 <w:alias w:val="Année"/>
                 <w:id w:val="15676118"/>
-                <w:placeholder>
-                  <w:docPart w:val="32821B3952DE4A1BB7985CCD6054404C"/>
-                </w:placeholder>
                 <w:dataBinding w:prefixMappings="xmlns:ns0='http://schemas.microsoft.com/office/2006/coverPageProps'" w:xpath="/ns0:CoverPageProperties[1]/ns0:PublishDate[1]" w:storeItemID="{55AF091B-3C7A-41E3-B477-F2FDAA23CFDA}"/>
                 <w:date w:fullDate="2018-01-18T00:00:00Z">
                   <w:dateFormat w:val="yyyy"/>
@@ -149,7 +146,7 @@
             <w:tblLook w:val="04A0" w:firstRow="1" w:lastRow="0" w:firstColumn="1" w:lastColumn="0" w:noHBand="0" w:noVBand="1"/>
           </w:tblPr>
           <w:tblGrid>
-            <w:gridCol w:w="9576"/>
+            <w:gridCol w:w="9360"/>
           </w:tblGrid>
           <w:tr>
             <w:tc>
@@ -237,6 +234,7 @@
                 <w:dataBinding w:prefixMappings="xmlns:ns0='http://schemas.microsoft.com/office/2006/coverPageProps'" w:xpath="/ns0:CoverPageProperties[1]/ns0:Abstract[1]" w:storeItemID="{55AF091B-3C7A-41E3-B477-F2FDAA23CFDA}"/>
                 <w:text/>
               </w:sdtPr>
+              <w:sdtEndPr/>
               <w:sdtContent>
                 <w:tc>
                   <w:tcPr>
@@ -1281,10 +1279,7 @@
     <w:p/>
     <w:p/>
     <w:p/>
-    <w:p>
-      <w:bookmarkStart w:id="0" w:name="_GoBack"/>
-      <w:bookmarkEnd w:id="0"/>
-    </w:p>
+    <w:p/>
     <w:p>
       <w:pPr>
         <w:pStyle w:val="Titre"/>
@@ -1308,7 +1303,7 @@
           <w:u w:val="single"/>
         </w:rPr>
       </w:pPr>
-      <w:bookmarkStart w:id="1" w:name="_Toc509923474"/>
+      <w:bookmarkStart w:id="0" w:name="_Toc509923474"/>
       <w:r>
         <w:rPr>
           <w:rFonts w:asciiTheme="minorHAnsi" w:hAnsiTheme="minorHAnsi"/>
@@ -1316,7 +1311,7 @@
         </w:rPr>
         <w:t>Interfaces Utilisateur</w:t>
       </w:r>
-      <w:bookmarkEnd w:id="1"/>
+      <w:bookmarkEnd w:id="0"/>
     </w:p>
     <w:p>
       <w:pPr>
@@ -1329,7 +1324,7 @@
           <w:rFonts w:asciiTheme="minorHAnsi" w:hAnsiTheme="minorHAnsi"/>
         </w:rPr>
       </w:pPr>
-      <w:bookmarkStart w:id="2" w:name="_Toc509923475"/>
+      <w:bookmarkStart w:id="1" w:name="_Toc509923475"/>
       <w:r>
         <w:rPr>
           <w:noProof/>
@@ -1396,7 +1391,7 @@
         </w:rPr>
         <w:t>Authentification</w:t>
       </w:r>
-      <w:bookmarkEnd w:id="2"/>
+      <w:bookmarkEnd w:id="1"/>
     </w:p>
     <w:p/>
     <w:tbl>
@@ -1407,7 +1402,7 @@
       </w:tblPr>
       <w:tblGrid>
         <w:gridCol w:w="1358"/>
-        <w:gridCol w:w="8218"/>
+        <w:gridCol w:w="7992"/>
       </w:tblGrid>
       <w:tr>
         <w:tc>
@@ -1803,7 +1798,7 @@
           <w:rFonts w:asciiTheme="minorHAnsi" w:hAnsiTheme="minorHAnsi"/>
         </w:rPr>
       </w:pPr>
-      <w:bookmarkStart w:id="3" w:name="_Toc509923476"/>
+      <w:bookmarkStart w:id="2" w:name="_Toc509923476"/>
       <w:r>
         <w:rPr>
           <w:noProof/>
@@ -1871,7 +1866,7 @@
         </w:rPr>
         <w:t>Inscription</w:t>
       </w:r>
-      <w:bookmarkEnd w:id="3"/>
+      <w:bookmarkEnd w:id="2"/>
     </w:p>
     <w:p/>
     <w:p/>
@@ -1882,8 +1877,8 @@
         <w:tblLook w:val="04A0" w:firstRow="1" w:lastRow="0" w:firstColumn="1" w:lastColumn="0" w:noHBand="0" w:noVBand="1"/>
       </w:tblPr>
       <w:tblGrid>
-        <w:gridCol w:w="1704"/>
-        <w:gridCol w:w="7872"/>
+        <w:gridCol w:w="1690"/>
+        <w:gridCol w:w="7660"/>
       </w:tblGrid>
       <w:tr>
         <w:tc>
@@ -2152,7 +2147,7 @@
                 <w:sz w:val="24"/>
                 <w:szCs w:val="24"/>
               </w:rPr>
-              <w:t>Mot de Passe</w:t>
+              <w:t>E-mail</w:t>
             </w:r>
             <w:r>
               <w:rPr>
@@ -2380,7 +2375,7 @@
           <w:rFonts w:asciiTheme="minorHAnsi" w:hAnsiTheme="minorHAnsi"/>
         </w:rPr>
       </w:pPr>
-      <w:bookmarkStart w:id="4" w:name="_Toc509923477"/>
+      <w:bookmarkStart w:id="3" w:name="_Toc509923477"/>
       <w:r>
         <w:rPr>
           <w:noProof/>
@@ -2448,7 +2443,7 @@
         </w:rPr>
         <w:t>Boutique</w:t>
       </w:r>
-      <w:bookmarkEnd w:id="4"/>
+      <w:bookmarkEnd w:id="3"/>
     </w:p>
     <w:p/>
     <w:p/>
@@ -2460,7 +2455,7 @@
       </w:tblPr>
       <w:tblGrid>
         <w:gridCol w:w="1358"/>
-        <w:gridCol w:w="8218"/>
+        <w:gridCol w:w="7992"/>
       </w:tblGrid>
       <w:tr>
         <w:tc>
@@ -2852,7 +2847,7 @@
           <w:rFonts w:asciiTheme="minorHAnsi" w:hAnsiTheme="minorHAnsi"/>
         </w:rPr>
       </w:pPr>
-      <w:bookmarkStart w:id="5" w:name="_Toc509923478"/>
+      <w:bookmarkStart w:id="4" w:name="_Toc509923478"/>
       <w:r>
         <w:rPr>
           <w:rFonts w:asciiTheme="minorHAnsi" w:hAnsiTheme="minorHAnsi"/>
@@ -2866,7 +2861,7 @@
         </w:rPr>
         <w:t>rticle</w:t>
       </w:r>
-      <w:bookmarkEnd w:id="5"/>
+      <w:bookmarkEnd w:id="4"/>
     </w:p>
     <w:p>
       <w:r>
@@ -2941,7 +2936,7 @@
       </w:tblPr>
       <w:tblGrid>
         <w:gridCol w:w="1358"/>
-        <w:gridCol w:w="8218"/>
+        <w:gridCol w:w="7992"/>
       </w:tblGrid>
       <w:tr>
         <w:tc>
@@ -3324,7 +3319,7 @@
           <w:rFonts w:asciiTheme="minorHAnsi" w:hAnsiTheme="minorHAnsi"/>
         </w:rPr>
       </w:pPr>
-      <w:bookmarkStart w:id="6" w:name="_Toc509923479"/>
+      <w:bookmarkStart w:id="5" w:name="_Toc509923479"/>
       <w:r>
         <w:rPr>
           <w:rFonts w:asciiTheme="minorHAnsi" w:hAnsiTheme="minorHAnsi"/>
@@ -3332,7 +3327,7 @@
         <w:lastRenderedPageBreak/>
         <w:t>Panier utilisateur</w:t>
       </w:r>
-      <w:bookmarkEnd w:id="6"/>
+      <w:bookmarkEnd w:id="5"/>
     </w:p>
     <w:p>
       <w:r>
@@ -3414,8 +3409,8 @@
         <w:tblLook w:val="04A0" w:firstRow="1" w:lastRow="0" w:firstColumn="1" w:lastColumn="0" w:noHBand="0" w:noVBand="1"/>
       </w:tblPr>
       <w:tblGrid>
-        <w:gridCol w:w="1704"/>
-        <w:gridCol w:w="7872"/>
+        <w:gridCol w:w="1692"/>
+        <w:gridCol w:w="7658"/>
       </w:tblGrid>
       <w:tr>
         <w:trPr>
@@ -3704,7 +3699,7 @@
           <w:rFonts w:asciiTheme="minorHAnsi" w:hAnsiTheme="minorHAnsi"/>
         </w:rPr>
       </w:pPr>
-      <w:bookmarkStart w:id="7" w:name="_Toc509923480"/>
+      <w:bookmarkStart w:id="6" w:name="_Toc509923480"/>
       <w:r>
         <w:rPr>
           <w:rFonts w:asciiTheme="minorHAnsi" w:hAnsiTheme="minorHAnsi"/>
@@ -3718,7 +3713,7 @@
         </w:rPr>
         <w:t xml:space="preserve"> utilisateur</w:t>
       </w:r>
-      <w:bookmarkEnd w:id="7"/>
+      <w:bookmarkEnd w:id="6"/>
     </w:p>
     <w:p>
       <w:r>
@@ -3800,8 +3795,8 @@
         <w:tblLook w:val="04A0" w:firstRow="1" w:lastRow="0" w:firstColumn="1" w:lastColumn="0" w:noHBand="0" w:noVBand="1"/>
       </w:tblPr>
       <w:tblGrid>
-        <w:gridCol w:w="1704"/>
-        <w:gridCol w:w="7872"/>
+        <w:gridCol w:w="1692"/>
+        <w:gridCol w:w="7658"/>
       </w:tblGrid>
       <w:tr>
         <w:trPr>
@@ -4001,7 +3996,23 @@
                 <w:sz w:val="24"/>
                 <w:szCs w:val="24"/>
               </w:rPr>
-              <w:t xml:space="preserve"> Une commande avec le statut « En attente » nécessitera validation par un téléprospecteur.</w:t>
+              <w:t xml:space="preserve"> Une commande avec le statut « En attente » nécessitera </w:t>
+            </w:r>
+            <w:bookmarkStart w:id="7" w:name="_GoBack"/>
+            <w:r>
+              <w:rPr>
+                <w:sz w:val="24"/>
+                <w:szCs w:val="24"/>
+              </w:rPr>
+              <w:t xml:space="preserve">validation </w:t>
+            </w:r>
+            <w:bookmarkEnd w:id="7"/>
+            <w:r>
+              <w:rPr>
+                <w:sz w:val="24"/>
+                <w:szCs w:val="24"/>
+              </w:rPr>
+              <w:t>par un téléprospecteur.</w:t>
             </w:r>
           </w:p>
         </w:tc>
@@ -4125,8 +4136,8 @@
         <w:tblLook w:val="04A0" w:firstRow="1" w:lastRow="0" w:firstColumn="1" w:lastColumn="0" w:noHBand="0" w:noVBand="1"/>
       </w:tblPr>
       <w:tblGrid>
-        <w:gridCol w:w="1704"/>
-        <w:gridCol w:w="7872"/>
+        <w:gridCol w:w="1692"/>
+        <w:gridCol w:w="7658"/>
       </w:tblGrid>
       <w:tr>
         <w:trPr>
@@ -4450,8 +4461,8 @@
         <w:tblLook w:val="04A0" w:firstRow="1" w:lastRow="0" w:firstColumn="1" w:lastColumn="0" w:noHBand="0" w:noVBand="1"/>
       </w:tblPr>
       <w:tblGrid>
-        <w:gridCol w:w="1704"/>
-        <w:gridCol w:w="7872"/>
+        <w:gridCol w:w="1692"/>
+        <w:gridCol w:w="7658"/>
       </w:tblGrid>
       <w:tr>
         <w:trPr>
@@ -4793,8 +4804,8 @@
         <w:tblLook w:val="04A0" w:firstRow="1" w:lastRow="0" w:firstColumn="1" w:lastColumn="0" w:noHBand="0" w:noVBand="1"/>
       </w:tblPr>
       <w:tblGrid>
-        <w:gridCol w:w="1704"/>
-        <w:gridCol w:w="7872"/>
+        <w:gridCol w:w="1692"/>
+        <w:gridCol w:w="7658"/>
       </w:tblGrid>
       <w:tr>
         <w:trPr>
@@ -4987,7 +4998,21 @@
                 <w:sz w:val="24"/>
                 <w:szCs w:val="24"/>
               </w:rPr>
-              <w:t>Une fois la commande validée par l’administrateur, elle passe au statut « Validée » sur l’interface client et disparaît de l’interface administrateur.</w:t>
+              <w:t xml:space="preserve">Une fois la commande validée par l’administrateur, </w:t>
+            </w:r>
+            <w:r>
+              <w:rPr>
+                <w:sz w:val="24"/>
+                <w:szCs w:val="24"/>
+              </w:rPr>
+              <w:t>elle passe au statut « Traitée</w:t>
+            </w:r>
+            <w:r>
+              <w:rPr>
+                <w:sz w:val="24"/>
+                <w:szCs w:val="24"/>
+              </w:rPr>
+              <w:t> » sur l’interface client et disparaît de l’interface administrateur.</w:t>
             </w:r>
           </w:p>
         </w:tc>
@@ -5046,8 +5071,8 @@
       <w:tblLook w:val="04A0" w:firstRow="1" w:lastRow="0" w:firstColumn="1" w:lastColumn="0" w:noHBand="0" w:noVBand="1"/>
     </w:tblPr>
     <w:tblGrid>
-      <w:gridCol w:w="8631"/>
-      <w:gridCol w:w="959"/>
+      <w:gridCol w:w="8424"/>
+      <w:gridCol w:w="936"/>
     </w:tblGrid>
     <w:tr>
       <w:tc>
@@ -8104,578 +8129,6 @@
 </w:styles>
 </file>
 
-<file path=word/glossary/document.xml><?xml version="1.0" encoding="utf-8"?>
-<w:glossaryDocument xmlns:wpc="http://schemas.microsoft.com/office/word/2010/wordprocessingCanvas" xmlns:cx="http://schemas.microsoft.com/office/drawing/2014/chartex" xmlns:cx1="http://schemas.microsoft.com/office/drawing/2015/9/8/chartex" xmlns:cx2="http://schemas.microsoft.com/office/drawing/2015/10/21/chartex" xmlns:cx3="http://schemas.microsoft.com/office/drawing/2016/5/9/chartex" xmlns:cx4="http://schemas.microsoft.com/office/drawing/2016/5/10/chartex" xmlns:cx5="http://schemas.microsoft.com/office/drawing/2016/5/11/chartex" xmlns:cx6="http://schemas.microsoft.com/office/drawing/2016/5/12/chartex" xmlns:cx7="http://schemas.microsoft.com/office/drawing/2016/5/13/chartex" xmlns:cx8="http://schemas.microsoft.com/office/drawing/2016/5/14/chartex" xmlns:mc="http://schemas.openxmlformats.org/markup-compatibility/2006" xmlns:aink="http://schemas.microsoft.com/office/drawing/2016/ink" xmlns:am3d="http://schemas.microsoft.com/office/drawing/2017/model3d" xmlns:o="urn:schemas-microsoft-com:office:office" xmlns:r="http://schemas.openxmlformats.org/officeDocument/2006/relationships" xmlns:m="http://schemas.openxmlformats.org/officeDocument/2006/math" xmlns:v="urn:schemas-microsoft-com:vml" xmlns:wp14="http://schemas.microsoft.com/office/word/2010/wordprocessingDrawing" xmlns:wp="http://schemas.openxmlformats.org/drawingml/2006/wordprocessingDrawing" xmlns:w10="urn:schemas-microsoft-com:office:word" xmlns:w="http://schemas.openxmlformats.org/wordprocessingml/2006/main" xmlns:w14="http://schemas.microsoft.com/office/word/2010/wordml" xmlns:w15="http://schemas.microsoft.com/office/word/2012/wordml" xmlns:w16cid="http://schemas.microsoft.com/office/word/2016/wordml/cid" xmlns:w16se="http://schemas.microsoft.com/office/word/2015/wordml/symex" xmlns:wpg="http://schemas.microsoft.com/office/word/2010/wordprocessingGroup" xmlns:wpi="http://schemas.microsoft.com/office/word/2010/wordprocessingInk" xmlns:wne="http://schemas.microsoft.com/office/word/2006/wordml" xmlns:wps="http://schemas.microsoft.com/office/word/2010/wordprocessingShape" mc:Ignorable="w14 w15 w16se w16cid wp14"/>
-</file>
-
-<file path=word/glossary/fontTable.xml><?xml version="1.0" encoding="utf-8"?>
-<w:fonts xmlns:mc="http://schemas.openxmlformats.org/markup-compatibility/2006" xmlns:r="http://schemas.openxmlformats.org/officeDocument/2006/relationships" xmlns:w="http://schemas.openxmlformats.org/wordprocessingml/2006/main" xmlns:w14="http://schemas.microsoft.com/office/word/2010/wordml" xmlns:w15="http://schemas.microsoft.com/office/word/2012/wordml" xmlns:w16cid="http://schemas.microsoft.com/office/word/2016/wordml/cid" xmlns:w16se="http://schemas.microsoft.com/office/word/2015/wordml/symex" mc:Ignorable="w14 w15 w16se w16cid">
-  <w:font w:name="Times New Roman">
-    <w:panose1 w:val="02020603050405020304"/>
-    <w:charset w:val="00"/>
-    <w:family w:val="roman"/>
-    <w:pitch w:val="variable"/>
-    <w:sig w:usb0="E0002AEF" w:usb1="C0007841" w:usb2="00000009" w:usb3="00000000" w:csb0="000001FF" w:csb1="00000000"/>
-  </w:font>
-  <w:font w:name="Calibri">
-    <w:panose1 w:val="020F0502020204030204"/>
-    <w:charset w:val="00"/>
-    <w:family w:val="swiss"/>
-    <w:pitch w:val="variable"/>
-    <w:sig w:usb0="E0002AFF" w:usb1="C000247B" w:usb2="00000009" w:usb3="00000000" w:csb0="000001FF" w:csb1="00000000"/>
-  </w:font>
-  <w:font w:name="Cambria">
-    <w:panose1 w:val="02040503050406030204"/>
-    <w:charset w:val="00"/>
-    <w:family w:val="roman"/>
-    <w:pitch w:val="variable"/>
-    <w:sig w:usb0="E00002FF" w:usb1="400004FF" w:usb2="00000000" w:usb3="00000000" w:csb0="0000019F" w:csb1="00000000"/>
-  </w:font>
-  <w:font w:name="Tahoma">
-    <w:panose1 w:val="020B0604030504040204"/>
-    <w:charset w:val="00"/>
-    <w:family w:val="swiss"/>
-    <w:pitch w:val="variable"/>
-    <w:sig w:usb0="E1002EFF" w:usb1="C000605B" w:usb2="00000029" w:usb3="00000000" w:csb0="000101FF" w:csb1="00000000"/>
-  </w:font>
-  <w:font w:name="Calibri Light">
-    <w:panose1 w:val="020F0302020204030204"/>
-    <w:charset w:val="00"/>
-    <w:family w:val="swiss"/>
-    <w:pitch w:val="variable"/>
-    <w:sig w:usb0="E0002AFF" w:usb1="C000247B" w:usb2="00000009" w:usb3="00000000" w:csb0="000001FF" w:csb1="00000000"/>
-  </w:font>
-</w:fonts>
-</file>
-
-<file path=word/glossary/settings.xml><?xml version="1.0" encoding="utf-8"?>
-<w:settings xmlns:mc="http://schemas.openxmlformats.org/markup-compatibility/2006" xmlns:o="urn:schemas-microsoft-com:office:office" xmlns:r="http://schemas.openxmlformats.org/officeDocument/2006/relationships" xmlns:m="http://schemas.openxmlformats.org/officeDocument/2006/math" xmlns:v="urn:schemas-microsoft-com:vml" xmlns:w10="urn:schemas-microsoft-com:office:word" xmlns:w="http://schemas.openxmlformats.org/wordprocessingml/2006/main" xmlns:w14="http://schemas.microsoft.com/office/word/2010/wordml" xmlns:w15="http://schemas.microsoft.com/office/word/2012/wordml" xmlns:w16cid="http://schemas.microsoft.com/office/word/2016/wordml/cid" xmlns:w16se="http://schemas.microsoft.com/office/word/2015/wordml/symex" xmlns:sl="http://schemas.openxmlformats.org/schemaLibrary/2006/main" mc:Ignorable="w14 w15 w16se w16cid">
-  <w:view w:val="normal"/>
-  <w:defaultTabStop w:val="720"/>
-  <w:hyphenationZone w:val="425"/>
-  <w:characterSpacingControl w:val="doNotCompress"/>
-  <w:compat>
-    <w:useFELayout/>
-    <w:compatSetting w:name="compatibilityMode" w:uri="http://schemas.microsoft.com/office/word" w:val="14"/>
-    <w:compatSetting w:name="overrideTableStyleFontSizeAndJustification" w:uri="http://schemas.microsoft.com/office/word" w:val="1"/>
-    <w:compatSetting w:name="enableOpenTypeFeatures" w:uri="http://schemas.microsoft.com/office/word" w:val="1"/>
-    <w:compatSetting w:name="doNotFlipMirrorIndents" w:uri="http://schemas.microsoft.com/office/word" w:val="1"/>
-    <w:compatSetting w:name="useWord2013TrackBottomHyphenation" w:uri="http://schemas.microsoft.com/office/word" w:val="1"/>
-  </w:compat>
-  <w:rsids>
-    <w:rsidRoot w:val="005727BC"/>
-    <w:rsid w:val="002C35E3"/>
-    <w:rsid w:val="004B385E"/>
-    <w:rsid w:val="005727BC"/>
-    <w:rsid w:val="00741855"/>
-    <w:rsid w:val="00AD27D3"/>
-    <w:rsid w:val="00B24657"/>
-    <w:rsid w:val="00BD2687"/>
-    <w:rsid w:val="00D74346"/>
-  </w:rsids>
-  <m:mathPr>
-    <m:mathFont m:val="Cambria Math"/>
-    <m:brkBin m:val="before"/>
-    <m:brkBinSub m:val="--"/>
-    <m:smallFrac m:val="0"/>
-    <m:dispDef/>
-    <m:lMargin m:val="0"/>
-    <m:rMargin m:val="0"/>
-    <m:defJc m:val="centerGroup"/>
-    <m:wrapIndent m:val="1440"/>
-    <m:intLim m:val="subSup"/>
-    <m:naryLim m:val="undOvr"/>
-  </m:mathPr>
-  <w:themeFontLang w:val="en-US"/>
-  <w:clrSchemeMapping w:bg1="light1" w:t1="dark1" w:bg2="light2" w:t2="dark2" w:accent1="accent1" w:accent2="accent2" w:accent3="accent3" w:accent4="accent4" w:accent5="accent5" w:accent6="accent6" w:hyperlink="hyperlink" w:followedHyperlink="followedHyperlink"/>
-  <w:decimalSymbol w:val=","/>
-  <w:listSeparator w:val=";"/>
-</w:settings>
-</file>
-
-<file path=word/glossary/styles.xml><?xml version="1.0" encoding="utf-8"?>
-<w:styles xmlns:mc="http://schemas.openxmlformats.org/markup-compatibility/2006" xmlns:r="http://schemas.openxmlformats.org/officeDocument/2006/relationships" xmlns:w="http://schemas.openxmlformats.org/wordprocessingml/2006/main" xmlns:w14="http://schemas.microsoft.com/office/word/2010/wordml" xmlns:w15="http://schemas.microsoft.com/office/word/2012/wordml" xmlns:w16cid="http://schemas.microsoft.com/office/word/2016/wordml/cid" xmlns:w16se="http://schemas.microsoft.com/office/word/2015/wordml/symex" mc:Ignorable="w14 w15 w16se w16cid">
-  <w:docDefaults>
-    <w:rPrDefault>
-      <w:rPr>
-        <w:rFonts w:asciiTheme="minorHAnsi" w:eastAsiaTheme="minorEastAsia" w:hAnsiTheme="minorHAnsi" w:cstheme="minorBidi"/>
-        <w:sz w:val="22"/>
-        <w:szCs w:val="22"/>
-        <w:lang w:val="en-US" w:eastAsia="en-US" w:bidi="ar-SA"/>
-      </w:rPr>
-    </w:rPrDefault>
-    <w:pPrDefault>
-      <w:pPr>
-        <w:spacing w:after="200" w:line="276" w:lineRule="auto"/>
-      </w:pPr>
-    </w:pPrDefault>
-  </w:docDefaults>
-  <w:latentStyles w:defLockedState="0" w:defUIPriority="99" w:defSemiHidden="0" w:defUnhideWhenUsed="0" w:defQFormat="0" w:count="375">
-    <w:lsdException w:name="Normal" w:uiPriority="0" w:qFormat="1"/>
-    <w:lsdException w:name="heading 1" w:uiPriority="9" w:qFormat="1"/>
-    <w:lsdException w:name="heading 2" w:semiHidden="1" w:uiPriority="9" w:unhideWhenUsed="1" w:qFormat="1"/>
-    <w:lsdException w:name="heading 3" w:semiHidden="1" w:uiPriority="9" w:unhideWhenUsed="1" w:qFormat="1"/>
-    <w:lsdException w:name="heading 4" w:semiHidden="1" w:uiPriority="9" w:unhideWhenUsed="1" w:qFormat="1"/>
-    <w:lsdException w:name="heading 5" w:semiHidden="1" w:uiPriority="9" w:unhideWhenUsed="1" w:qFormat="1"/>
-    <w:lsdException w:name="heading 6" w:semiHidden="1" w:uiPriority="9" w:unhideWhenUsed="1" w:qFormat="1"/>
-    <w:lsdException w:name="heading 7" w:semiHidden="1" w:uiPriority="9" w:unhideWhenUsed="1" w:qFormat="1"/>
-    <w:lsdException w:name="heading 8" w:semiHidden="1" w:uiPriority="9" w:unhideWhenUsed="1" w:qFormat="1"/>
-    <w:lsdException w:name="heading 9" w:semiHidden="1" w:uiPriority="9" w:unhideWhenUsed="1" w:qFormat="1"/>
-    <w:lsdException w:name="index 1" w:semiHidden="1" w:unhideWhenUsed="1"/>
-    <w:lsdException w:name="index 2" w:semiHidden="1" w:unhideWhenUsed="1"/>
-    <w:lsdException w:name="index 3" w:semiHidden="1" w:unhideWhenUsed="1"/>
-    <w:lsdException w:name="index 4" w:semiHidden="1" w:unhideWhenUsed="1"/>
-    <w:lsdException w:name="index 5" w:semiHidden="1" w:unhideWhenUsed="1"/>
-    <w:lsdException w:name="index 6" w:semiHidden="1" w:unhideWhenUsed="1"/>
-    <w:lsdException w:name="index 7" w:semiHidden="1" w:unhideWhenUsed="1"/>
-    <w:lsdException w:name="index 8" w:semiHidden="1" w:unhideWhenUsed="1"/>
-    <w:lsdException w:name="index 9" w:semiHidden="1" w:unhideWhenUsed="1"/>
-    <w:lsdException w:name="toc 1" w:semiHidden="1" w:uiPriority="39" w:unhideWhenUsed="1"/>
-    <w:lsdException w:name="toc 2" w:semiHidden="1" w:uiPriority="39" w:unhideWhenUsed="1"/>
-    <w:lsdException w:name="toc 3" w:semiHidden="1" w:uiPriority="39" w:unhideWhenUsed="1"/>
-    <w:lsdException w:name="toc 4" w:semiHidden="1" w:uiPriority="39" w:unhideWhenUsed="1"/>
-    <w:lsdException w:name="toc 5" w:semiHidden="1" w:uiPriority="39" w:unhideWhenUsed="1"/>
-    <w:lsdException w:name="toc 6" w:semiHidden="1" w:uiPriority="39" w:unhideWhenUsed="1"/>
-    <w:lsdException w:name="toc 7" w:semiHidden="1" w:uiPriority="39" w:unhideWhenUsed="1"/>
-    <w:lsdException w:name="toc 8" w:semiHidden="1" w:uiPriority="39" w:unhideWhenUsed="1"/>
-    <w:lsdException w:name="toc 9" w:semiHidden="1" w:uiPriority="39" w:unhideWhenUsed="1"/>
-    <w:lsdException w:name="Normal Indent" w:semiHidden="1" w:unhideWhenUsed="1"/>
-    <w:lsdException w:name="footnote text" w:semiHidden="1" w:unhideWhenUsed="1"/>
-    <w:lsdException w:name="annotation text" w:semiHidden="1" w:unhideWhenUsed="1"/>
-    <w:lsdException w:name="header" w:semiHidden="1" w:unhideWhenUsed="1"/>
-    <w:lsdException w:name="footer" w:semiHidden="1" w:unhideWhenUsed="1"/>
-    <w:lsdException w:name="index heading" w:semiHidden="1" w:unhideWhenUsed="1"/>
-    <w:lsdException w:name="caption" w:semiHidden="1" w:uiPriority="35" w:unhideWhenUsed="1" w:qFormat="1"/>
-    <w:lsdException w:name="table of figures" w:semiHidden="1" w:unhideWhenUsed="1"/>
-    <w:lsdException w:name="envelope address" w:semiHidden="1" w:unhideWhenUsed="1"/>
-    <w:lsdException w:name="envelope return" w:semiHidden="1" w:unhideWhenUsed="1"/>
-    <w:lsdException w:name="footnote reference" w:semiHidden="1" w:unhideWhenUsed="1"/>
-    <w:lsdException w:name="annotation reference" w:semiHidden="1" w:unhideWhenUsed="1"/>
-    <w:lsdException w:name="line number" w:semiHidden="1" w:unhideWhenUsed="1"/>
-    <w:lsdException w:name="page number" w:semiHidden="1" w:unhideWhenUsed="1"/>
-    <w:lsdException w:name="endnote reference" w:semiHidden="1" w:unhideWhenUsed="1"/>
-    <w:lsdException w:name="endnote text" w:semiHidden="1" w:unhideWhenUsed="1"/>
-    <w:lsdException w:name="table of authorities" w:semiHidden="1" w:unhideWhenUsed="1"/>
-    <w:lsdException w:name="macro" w:semiHidden="1" w:unhideWhenUsed="1"/>
-    <w:lsdException w:name="toa heading" w:semiHidden="1" w:unhideWhenUsed="1"/>
-    <w:lsdException w:name="List" w:semiHidden="1" w:unhideWhenUsed="1"/>
-    <w:lsdException w:name="List Bullet" w:semiHidden="1" w:unhideWhenUsed="1"/>
-    <w:lsdException w:name="List Number" w:semiHidden="1" w:unhideWhenUsed="1"/>
-    <w:lsdException w:name="List 2" w:semiHidden="1" w:unhideWhenUsed="1"/>
-    <w:lsdException w:name="List 3" w:semiHidden="1" w:unhideWhenUsed="1"/>
-    <w:lsdException w:name="List 4" w:semiHidden="1" w:unhideWhenUsed="1"/>
-    <w:lsdException w:name="List 5" w:semiHidden="1" w:unhideWhenUsed="1"/>
-    <w:lsdException w:name="List Bullet 2" w:semiHidden="1" w:unhideWhenUsed="1"/>
-    <w:lsdException w:name="List Bullet 3" w:semiHidden="1" w:unhideWhenUsed="1"/>
-    <w:lsdException w:name="List Bullet 4" w:semiHidden="1" w:unhideWhenUsed="1"/>
-    <w:lsdException w:name="List Bullet 5" w:semiHidden="1" w:unhideWhenUsed="1"/>
-    <w:lsdException w:name="List Number 2" w:semiHidden="1" w:unhideWhenUsed="1"/>
-    <w:lsdException w:name="List Number 3" w:semiHidden="1" w:unhideWhenUsed="1"/>
-    <w:lsdException w:name="List Number 4" w:semiHidden="1" w:unhideWhenUsed="1"/>
-    <w:lsdException w:name="List Number 5" w:semiHidden="1" w:unhideWhenUsed="1"/>
-    <w:lsdException w:name="Title" w:uiPriority="10" w:qFormat="1"/>
-    <w:lsdException w:name="Closing" w:semiHidden="1" w:unhideWhenUsed="1"/>
-    <w:lsdException w:name="Signature" w:semiHidden="1" w:unhideWhenUsed="1"/>
-    <w:lsdException w:name="Default Paragraph Font" w:semiHidden="1" w:uiPriority="1" w:unhideWhenUsed="1"/>
-    <w:lsdException w:name="Body Text" w:semiHidden="1" w:unhideWhenUsed="1"/>
-    <w:lsdException w:name="Body Text Indent" w:semiHidden="1" w:unhideWhenUsed="1"/>
-    <w:lsdException w:name="List Continue" w:semiHidden="1" w:unhideWhenUsed="1"/>
-    <w:lsdException w:name="List Continue 2" w:semiHidden="1" w:unhideWhenUsed="1"/>
-    <w:lsdException w:name="List Continue 3" w:semiHidden="1" w:unhideWhenUsed="1"/>
-    <w:lsdException w:name="List Continue 4" w:semiHidden="1" w:unhideWhenUsed="1"/>
-    <w:lsdException w:name="List Continue 5" w:semiHidden="1" w:unhideWhenUsed="1"/>
-    <w:lsdException w:name="Message Header" w:semiHidden="1" w:unhideWhenUsed="1"/>
-    <w:lsdException w:name="Subtitle" w:uiPriority="11" w:qFormat="1"/>
-    <w:lsdException w:name="Salutation" w:semiHidden="1" w:unhideWhenUsed="1"/>
-    <w:lsdException w:name="Date" w:semiHidden="1" w:unhideWhenUsed="1"/>
-    <w:lsdException w:name="Body Text First Indent" w:semiHidden="1" w:unhideWhenUsed="1"/>
-    <w:lsdException w:name="Body Text First Indent 2" w:semiHidden="1" w:unhideWhenUsed="1"/>
-    <w:lsdException w:name="Note Heading" w:semiHidden="1" w:unhideWhenUsed="1"/>
-    <w:lsdException w:name="Body Text 2" w:semiHidden="1" w:unhideWhenUsed="1"/>
-    <w:lsdException w:name="Body Text 3" w:semiHidden="1" w:unhideWhenUsed="1"/>
-    <w:lsdException w:name="Body Text Indent 2" w:semiHidden="1" w:unhideWhenUsed="1"/>
-    <w:lsdException w:name="Body Text Indent 3" w:semiHidden="1" w:unhideWhenUsed="1"/>
-    <w:lsdException w:name="Block Text" w:semiHidden="1" w:unhideWhenUsed="1"/>
-    <w:lsdException w:name="Hyperlink" w:semiHidden="1" w:unhideWhenUsed="1"/>
-    <w:lsdException w:name="FollowedHyperlink" w:semiHidden="1" w:unhideWhenUsed="1"/>
-    <w:lsdException w:name="Strong" w:uiPriority="22" w:qFormat="1"/>
-    <w:lsdException w:name="Emphasis" w:uiPriority="20" w:qFormat="1"/>
-    <w:lsdException w:name="Document Map" w:semiHidden="1" w:unhideWhenUsed="1"/>
-    <w:lsdException w:name="Plain Text" w:semiHidden="1" w:unhideWhenUsed="1"/>
-    <w:lsdException w:name="E-mail Signature" w:semiHidden="1" w:unhideWhenUsed="1"/>
-    <w:lsdException w:name="HTML Top of Form" w:semiHidden="1" w:unhideWhenUsed="1"/>
-    <w:lsdException w:name="HTML Bottom of Form" w:semiHidden="1" w:unhideWhenUsed="1"/>
-    <w:lsdException w:name="Normal (Web)" w:semiHidden="1" w:unhideWhenUsed="1"/>
-    <w:lsdException w:name="HTML Acronym" w:semiHidden="1" w:unhideWhenUsed="1"/>
-    <w:lsdException w:name="HTML Address" w:semiHidden="1" w:unhideWhenUsed="1"/>
-    <w:lsdException w:name="HTML Cite" w:semiHidden="1" w:unhideWhenUsed="1"/>
-    <w:lsdException w:name="HTML Code" w:semiHidden="1" w:unhideWhenUsed="1"/>
-    <w:lsdException w:name="HTML Definition" w:semiHidden="1" w:unhideWhenUsed="1"/>
-    <w:lsdException w:name="HTML Keyboard" w:semiHidden="1" w:unhideWhenUsed="1"/>
-    <w:lsdException w:name="HTML Preformatted" w:semiHidden="1" w:unhideWhenUsed="1"/>
-    <w:lsdException w:name="HTML Sample" w:semiHidden="1" w:unhideWhenUsed="1"/>
-    <w:lsdException w:name="HTML Typewriter" w:semiHidden="1" w:unhideWhenUsed="1"/>
-    <w:lsdException w:name="HTML Variable" w:semiHidden="1" w:unhideWhenUsed="1"/>
-    <w:lsdException w:name="Normal Table" w:semiHidden="1" w:unhideWhenUsed="1"/>
-    <w:lsdException w:name="annotation subject" w:semiHidden="1" w:unhideWhenUsed="1"/>
-    <w:lsdException w:name="No List" w:semiHidden="1" w:unhideWhenUsed="1"/>
-    <w:lsdException w:name="Outline List 1" w:semiHidden="1" w:unhideWhenUsed="1"/>
-    <w:lsdException w:name="Outline List 2" w:semiHidden="1" w:unhideWhenUsed="1"/>
-    <w:lsdException w:name="Outline List 3" w:semiHidden="1" w:unhideWhenUsed="1"/>
-    <w:lsdException w:name="Table Simple 1" w:semiHidden="1" w:unhideWhenUsed="1"/>
-    <w:lsdException w:name="Table Simple 2" w:semiHidden="1" w:unhideWhenUsed="1"/>
-    <w:lsdException w:name="Table Simple 3" w:semiHidden="1" w:unhideWhenUsed="1"/>
-    <w:lsdException w:name="Table Classic 1" w:semiHidden="1" w:unhideWhenUsed="1"/>
-    <w:lsdException w:name="Table Classic 2" w:semiHidden="1" w:unhideWhenUsed="1"/>
-    <w:lsdException w:name="Table Classic 3" w:semiHidden="1" w:unhideWhenUsed="1"/>
-    <w:lsdException w:name="Table Classic 4" w:semiHidden="1" w:unhideWhenUsed="1"/>
-    <w:lsdException w:name="Table Colorful 1" w:semiHidden="1" w:unhideWhenUsed="1"/>
-    <w:lsdException w:name="Table Colorful 2" w:semiHidden="1" w:unhideWhenUsed="1"/>
-    <w:lsdException w:name="Table Colorful 3" w:semiHidden="1" w:unhideWhenUsed="1"/>
-    <w:lsdException w:name="Table Columns 1" w:semiHidden="1" w:unhideWhenUsed="1"/>
-    <w:lsdException w:name="Table Columns 2" w:semiHidden="1" w:unhideWhenUsed="1"/>
-    <w:lsdException w:name="Table Columns 3" w:semiHidden="1" w:unhideWhenUsed="1"/>
-    <w:lsdException w:name="Table Columns 4" w:semiHidden="1" w:unhideWhenUsed="1"/>
-    <w:lsdException w:name="Table Columns 5" w:semiHidden="1" w:unhideWhenUsed="1"/>
-    <w:lsdException w:name="Table Grid 1" w:semiHidden="1" w:unhideWhenUsed="1"/>
-    <w:lsdException w:name="Table Grid 2" w:semiHidden="1" w:unhideWhenUsed="1"/>
-    <w:lsdException w:name="Table Grid 3" w:semiHidden="1" w:unhideWhenUsed="1"/>
-    <w:lsdException w:name="Table Grid 4" w:semiHidden="1" w:unhideWhenUsed="1"/>
-    <w:lsdException w:name="Table Grid 5" w:semiHidden="1" w:unhideWhenUsed="1"/>
-    <w:lsdException w:name="Table Grid 6" w:semiHidden="1" w:unhideWhenUsed="1"/>
-    <w:lsdException w:name="Table Grid 7" w:semiHidden="1" w:unhideWhenUsed="1"/>
-    <w:lsdException w:name="Table Grid 8" w:semiHidden="1" w:unhideWhenUsed="1"/>
-    <w:lsdException w:name="Table List 1" w:semiHidden="1" w:unhideWhenUsed="1"/>
-    <w:lsdException w:name="Table List 2" w:semiHidden="1" w:unhideWhenUsed="1"/>
-    <w:lsdException w:name="Table List 3" w:semiHidden="1" w:unhideWhenUsed="1"/>
-    <w:lsdException w:name="Table List 4" w:semiHidden="1" w:unhideWhenUsed="1"/>
-    <w:lsdException w:name="Table List 5" w:semiHidden="1" w:unhideWhenUsed="1"/>
-    <w:lsdException w:name="Table List 6" w:semiHidden="1" w:unhideWhenUsed="1"/>
-    <w:lsdException w:name="Table List 7" w:semiHidden="1" w:unhideWhenUsed="1"/>
-    <w:lsdException w:name="Table List 8" w:semiHidden="1" w:unhideWhenUsed="1"/>
-    <w:lsdException w:name="Table 3D effects 1" w:semiHidden="1" w:unhideWhenUsed="1"/>
-    <w:lsdException w:name="Table 3D effects 2" w:semiHidden="1" w:unhideWhenUsed="1"/>
-    <w:lsdException w:name="Table 3D effects 3" w:semiHidden="1" w:unhideWhenUsed="1"/>
-    <w:lsdException w:name="Table Contemporary" w:semiHidden="1" w:unhideWhenUsed="1"/>
-    <w:lsdException w:name="Table Elegant" w:semiHidden="1" w:unhideWhenUsed="1"/>
-    <w:lsdException w:name="Table Professional" w:semiHidden="1" w:unhideWhenUsed="1"/>
-    <w:lsdException w:name="Table Subtle 1" w:semiHidden="1" w:unhideWhenUsed="1"/>
-    <w:lsdException w:name="Table Subtle 2" w:semiHidden="1" w:unhideWhenUsed="1"/>
-    <w:lsdException w:name="Table Web 1" w:semiHidden="1" w:unhideWhenUsed="1"/>
-    <w:lsdException w:name="Table Web 2" w:semiHidden="1" w:unhideWhenUsed="1"/>
-    <w:lsdException w:name="Table Web 3" w:semiHidden="1" w:unhideWhenUsed="1"/>
-    <w:lsdException w:name="Balloon Text" w:semiHidden="1" w:unhideWhenUsed="1"/>
-    <w:lsdException w:name="Table Grid" w:uiPriority="59"/>
-    <w:lsdException w:name="Table Theme" w:semiHidden="1" w:unhideWhenUsed="1"/>
-    <w:lsdException w:name="Placeholder Text" w:semiHidden="1"/>
-    <w:lsdException w:name="No Spacing" w:uiPriority="1" w:qFormat="1"/>
-    <w:lsdException w:name="Light Shading" w:uiPriority="60"/>
-    <w:lsdException w:name="Light List" w:uiPriority="61"/>
-    <w:lsdException w:name="Light Grid" w:uiPriority="62"/>
-    <w:lsdException w:name="Medium Shading 1" w:uiPriority="63"/>
-    <w:lsdException w:name="Medium Shading 2" w:uiPriority="64"/>
-    <w:lsdException w:name="Medium List 1" w:uiPriority="65"/>
-    <w:lsdException w:name="Medium List 2" w:uiPriority="66"/>
-    <w:lsdException w:name="Medium Grid 1" w:uiPriority="67"/>
-    <w:lsdException w:name="Medium Grid 2" w:uiPriority="68"/>
-    <w:lsdException w:name="Medium Grid 3" w:uiPriority="69"/>
-    <w:lsdException w:name="Dark List" w:uiPriority="70"/>
-    <w:lsdException w:name="Colorful Shading" w:uiPriority="71"/>
-    <w:lsdException w:name="Colorful List" w:uiPriority="72"/>
-    <w:lsdException w:name="Colorful Grid" w:uiPriority="73"/>
-    <w:lsdException w:name="Light Shading Accent 1" w:uiPriority="60"/>
-    <w:lsdException w:name="Light List Accent 1" w:uiPriority="61"/>
-    <w:lsdException w:name="Light Grid Accent 1" w:uiPriority="62"/>
-    <w:lsdException w:name="Medium Shading 1 Accent 1" w:uiPriority="63"/>
-    <w:lsdException w:name="Medium Shading 2 Accent 1" w:uiPriority="64"/>
-    <w:lsdException w:name="Medium List 1 Accent 1" w:uiPriority="65"/>
-    <w:lsdException w:name="Revision" w:semiHidden="1"/>
-    <w:lsdException w:name="List Paragraph" w:uiPriority="34" w:qFormat="1"/>
-    <w:lsdException w:name="Quote" w:uiPriority="29" w:qFormat="1"/>
-    <w:lsdException w:name="Intense Quote" w:uiPriority="30" w:qFormat="1"/>
-    <w:lsdException w:name="Medium List 2 Accent 1" w:uiPriority="66"/>
-    <w:lsdException w:name="Medium Grid 1 Accent 1" w:uiPriority="67"/>
-    <w:lsdException w:name="Medium Grid 2 Accent 1" w:uiPriority="68"/>
-    <w:lsdException w:name="Medium Grid 3 Accent 1" w:uiPriority="69"/>
-    <w:lsdException w:name="Dark List Accent 1" w:uiPriority="70"/>
-    <w:lsdException w:name="Colorful Shading Accent 1" w:uiPriority="71"/>
-    <w:lsdException w:name="Colorful List Accent 1" w:uiPriority="72"/>
-    <w:lsdException w:name="Colorful Grid Accent 1" w:uiPriority="73"/>
-    <w:lsdException w:name="Light Shading Accent 2" w:uiPriority="60"/>
-    <w:lsdException w:name="Light List Accent 2" w:uiPriority="61"/>
-    <w:lsdException w:name="Light Grid Accent 2" w:uiPriority="62"/>
-    <w:lsdException w:name="Medium Shading 1 Accent 2" w:uiPriority="63"/>
-    <w:lsdException w:name="Medium Shading 2 Accent 2" w:uiPriority="64"/>
-    <w:lsdException w:name="Medium List 1 Accent 2" w:uiPriority="65"/>
-    <w:lsdException w:name="Medium List 2 Accent 2" w:uiPriority="66"/>
-    <w:lsdException w:name="Medium Grid 1 Accent 2" w:uiPriority="67"/>
-    <w:lsdException w:name="Medium Grid 2 Accent 2" w:uiPriority="68"/>
-    <w:lsdException w:name="Medium Grid 3 Accent 2" w:uiPriority="69"/>
-    <w:lsdException w:name="Dark List Accent 2" w:uiPriority="70"/>
-    <w:lsdException w:name="Colorful Shading Accent 2" w:uiPriority="71"/>
-    <w:lsdException w:name="Colorful List Accent 2" w:uiPriority="72"/>
-    <w:lsdException w:name="Colorful Grid Accent 2" w:uiPriority="73"/>
-    <w:lsdException w:name="Light Shading Accent 3" w:uiPriority="60"/>
-    <w:lsdException w:name="Light List Accent 3" w:uiPriority="61"/>
-    <w:lsdException w:name="Light Grid Accent 3" w:uiPriority="62"/>
-    <w:lsdException w:name="Medium Shading 1 Accent 3" w:uiPriority="63"/>
-    <w:lsdException w:name="Medium Shading 2 Accent 3" w:uiPriority="64"/>
-    <w:lsdException w:name="Medium List 1 Accent 3" w:uiPriority="65"/>
-    <w:lsdException w:name="Medium List 2 Accent 3" w:uiPriority="66"/>
-    <w:lsdException w:name="Medium Grid 1 Accent 3" w:uiPriority="67"/>
-    <w:lsdException w:name="Medium Grid 2 Accent 3" w:uiPriority="68"/>
-    <w:lsdException w:name="Medium Grid 3 Accent 3" w:uiPriority="69"/>
-    <w:lsdException w:name="Dark List Accent 3" w:uiPriority="70"/>
-    <w:lsdException w:name="Colorful Shading Accent 3" w:uiPriority="71"/>
-    <w:lsdException w:name="Colorful List Accent 3" w:uiPriority="72"/>
-    <w:lsdException w:name="Colorful Grid Accent 3" w:uiPriority="73"/>
-    <w:lsdException w:name="Light Shading Accent 4" w:uiPriority="60"/>
-    <w:lsdException w:name="Light List Accent 4" w:uiPriority="61"/>
-    <w:lsdException w:name="Light Grid Accent 4" w:uiPriority="62"/>
-    <w:lsdException w:name="Medium Shading 1 Accent 4" w:uiPriority="63"/>
-    <w:lsdException w:name="Medium Shading 2 Accent 4" w:uiPriority="64"/>
-    <w:lsdException w:name="Medium List 1 Accent 4" w:uiPriority="65"/>
-    <w:lsdException w:name="Medium List 2 Accent 4" w:uiPriority="66"/>
-    <w:lsdException w:name="Medium Grid 1 Accent 4" w:uiPriority="67"/>
-    <w:lsdException w:name="Medium Grid 2 Accent 4" w:uiPriority="68"/>
-    <w:lsdException w:name="Medium Grid 3 Accent 4" w:uiPriority="69"/>
-    <w:lsdException w:name="Dark List Accent 4" w:uiPriority="70"/>
-    <w:lsdException w:name="Colorful Shading Accent 4" w:uiPriority="71"/>
-    <w:lsdException w:name="Colorful List Accent 4" w:uiPriority="72"/>
-    <w:lsdException w:name="Colorful Grid Accent 4" w:uiPriority="73"/>
-    <w:lsdException w:name="Light Shading Accent 5" w:uiPriority="60"/>
-    <w:lsdException w:name="Light List Accent 5" w:uiPriority="61"/>
-    <w:lsdException w:name="Light Grid Accent 5" w:uiPriority="62"/>
-    <w:lsdException w:name="Medium Shading 1 Accent 5" w:uiPriority="63"/>
-    <w:lsdException w:name="Medium Shading 2 Accent 5" w:uiPriority="64"/>
-    <w:lsdException w:name="Medium List 1 Accent 5" w:uiPriority="65"/>
-    <w:lsdException w:name="Medium List 2 Accent 5" w:uiPriority="66"/>
-    <w:lsdException w:name="Medium Grid 1 Accent 5" w:uiPriority="67"/>
-    <w:lsdException w:name="Medium Grid 2 Accent 5" w:uiPriority="68"/>
-    <w:lsdException w:name="Medium Grid 3 Accent 5" w:uiPriority="69"/>
-    <w:lsdException w:name="Dark List Accent 5" w:uiPriority="70"/>
-    <w:lsdException w:name="Colorful Shading Accent 5" w:uiPriority="71"/>
-    <w:lsdException w:name="Colorful List Accent 5" w:uiPriority="72"/>
-    <w:lsdException w:name="Colorful Grid Accent 5" w:uiPriority="73"/>
-    <w:lsdException w:name="Light Shading Accent 6" w:uiPriority="60"/>
-    <w:lsdException w:name="Light List Accent 6" w:uiPriority="61"/>
-    <w:lsdException w:name="Light Grid Accent 6" w:uiPriority="62"/>
-    <w:lsdException w:name="Medium Shading 1 Accent 6" w:uiPriority="63"/>
-    <w:lsdException w:name="Medium Shading 2 Accent 6" w:uiPriority="64"/>
-    <w:lsdException w:name="Medium List 1 Accent 6" w:uiPriority="65"/>
-    <w:lsdException w:name="Medium List 2 Accent 6" w:uiPriority="66"/>
-    <w:lsdException w:name="Medium Grid 1 Accent 6" w:uiPriority="67"/>
-    <w:lsdException w:name="Medium Grid 2 Accent 6" w:uiPriority="68"/>
-    <w:lsdException w:name="Medium Grid 3 Accent 6" w:uiPriority="69"/>
-    <w:lsdException w:name="Dark List Accent 6" w:uiPriority="70"/>
-    <w:lsdException w:name="Colorful Shading Accent 6" w:uiPriority="71"/>
-    <w:lsdException w:name="Colorful List Accent 6" w:uiPriority="72"/>
-    <w:lsdException w:name="Colorful Grid Accent 6" w:uiPriority="73"/>
-    <w:lsdException w:name="Subtle Emphasis" w:uiPriority="19" w:qFormat="1"/>
-    <w:lsdException w:name="Intense Emphasis" w:uiPriority="21" w:qFormat="1"/>
-    <w:lsdException w:name="Subtle Reference" w:uiPriority="31" w:qFormat="1"/>
-    <w:lsdException w:name="Intense Reference" w:uiPriority="32" w:qFormat="1"/>
-    <w:lsdException w:name="Book Title" w:uiPriority="33" w:qFormat="1"/>
-    <w:lsdException w:name="Bibliography" w:semiHidden="1" w:uiPriority="37" w:unhideWhenUsed="1"/>
-    <w:lsdException w:name="TOC Heading" w:semiHidden="1" w:uiPriority="39" w:unhideWhenUsed="1" w:qFormat="1"/>
-    <w:lsdException w:name="Plain Table 1" w:uiPriority="41"/>
-    <w:lsdException w:name="Plain Table 2" w:uiPriority="42"/>
-    <w:lsdException w:name="Plain Table 3" w:uiPriority="43"/>
-    <w:lsdException w:name="Plain Table 4" w:uiPriority="44"/>
-    <w:lsdException w:name="Plain Table 5" w:uiPriority="45"/>
-    <w:lsdException w:name="Grid Table Light" w:uiPriority="40"/>
-    <w:lsdException w:name="Grid Table 1 Light" w:uiPriority="46"/>
-    <w:lsdException w:name="Grid Table 2" w:uiPriority="47"/>
-    <w:lsdException w:name="Grid Table 3" w:uiPriority="48"/>
-    <w:lsdException w:name="Grid Table 4" w:uiPriority="49"/>
-    <w:lsdException w:name="Grid Table 5 Dark" w:uiPriority="50"/>
-    <w:lsdException w:name="Grid Table 6 Colorful" w:uiPriority="51"/>
-    <w:lsdException w:name="Grid Table 7 Colorful" w:uiPriority="52"/>
-    <w:lsdException w:name="Grid Table 1 Light Accent 1" w:uiPriority="46"/>
-    <w:lsdException w:name="Grid Table 2 Accent 1" w:uiPriority="47"/>
-    <w:lsdException w:name="Grid Table 3 Accent 1" w:uiPriority="48"/>
-    <w:lsdException w:name="Grid Table 4 Accent 1" w:uiPriority="49"/>
-    <w:lsdException w:name="Grid Table 5 Dark Accent 1" w:uiPriority="50"/>
-    <w:lsdException w:name="Grid Table 6 Colorful Accent 1" w:uiPriority="51"/>
-    <w:lsdException w:name="Grid Table 7 Colorful Accent 1" w:uiPriority="52"/>
-    <w:lsdException w:name="Grid Table 1 Light Accent 2" w:uiPriority="46"/>
-    <w:lsdException w:name="Grid Table 2 Accent 2" w:uiPriority="47"/>
-    <w:lsdException w:name="Grid Table 3 Accent 2" w:uiPriority="48"/>
-    <w:lsdException w:name="Grid Table 4 Accent 2" w:uiPriority="49"/>
-    <w:lsdException w:name="Grid Table 5 Dark Accent 2" w:uiPriority="50"/>
-    <w:lsdException w:name="Grid Table 6 Colorful Accent 2" w:uiPriority="51"/>
-    <w:lsdException w:name="Grid Table 7 Colorful Accent 2" w:uiPriority="52"/>
-    <w:lsdException w:name="Grid Table 1 Light Accent 3" w:uiPriority="46"/>
-    <w:lsdException w:name="Grid Table 2 Accent 3" w:uiPriority="47"/>
-    <w:lsdException w:name="Grid Table 3 Accent 3" w:uiPriority="48"/>
-    <w:lsdException w:name="Grid Table 4 Accent 3" w:uiPriority="49"/>
-    <w:lsdException w:name="Grid Table 5 Dark Accent 3" w:uiPriority="50"/>
-    <w:lsdException w:name="Grid Table 6 Colorful Accent 3" w:uiPriority="51"/>
-    <w:lsdException w:name="Grid Table 7 Colorful Accent 3" w:uiPriority="52"/>
-    <w:lsdException w:name="Grid Table 1 Light Accent 4" w:uiPriority="46"/>
-    <w:lsdException w:name="Grid Table 2 Accent 4" w:uiPriority="47"/>
-    <w:lsdException w:name="Grid Table 3 Accent 4" w:uiPriority="48"/>
-    <w:lsdException w:name="Grid Table 4 Accent 4" w:uiPriority="49"/>
-    <w:lsdException w:name="Grid Table 5 Dark Accent 4" w:uiPriority="50"/>
-    <w:lsdException w:name="Grid Table 6 Colorful Accent 4" w:uiPriority="51"/>
-    <w:lsdException w:name="Grid Table 7 Colorful Accent 4" w:uiPriority="52"/>
-    <w:lsdException w:name="Grid Table 1 Light Accent 5" w:uiPriority="46"/>
-    <w:lsdException w:name="Grid Table 2 Accent 5" w:uiPriority="47"/>
-    <w:lsdException w:name="Grid Table 3 Accent 5" w:uiPriority="48"/>
-    <w:lsdException w:name="Grid Table 4 Accent 5" w:uiPriority="49"/>
-    <w:lsdException w:name="Grid Table 5 Dark Accent 5" w:uiPriority="50"/>
-    <w:lsdException w:name="Grid Table 6 Colorful Accent 5" w:uiPriority="51"/>
-    <w:lsdException w:name="Grid Table 7 Colorful Accent 5" w:uiPriority="52"/>
-    <w:lsdException w:name="Grid Table 1 Light Accent 6" w:uiPriority="46"/>
-    <w:lsdException w:name="Grid Table 2 Accent 6" w:uiPriority="47"/>
-    <w:lsdException w:name="Grid Table 3 Accent 6" w:uiPriority="48"/>
-    <w:lsdException w:name="Grid Table 4 Accent 6" w:uiPriority="49"/>
-    <w:lsdException w:name="Grid Table 5 Dark Accent 6" w:uiPriority="50"/>
-    <w:lsdException w:name="Grid Table 6 Colorful Accent 6" w:uiPriority="51"/>
-    <w:lsdException w:name="Grid Table 7 Colorful Accent 6" w:uiPriority="52"/>
-    <w:lsdException w:name="List Table 1 Light" w:uiPriority="46"/>
-    <w:lsdException w:name="List Table 2" w:uiPriority="47"/>
-    <w:lsdException w:name="List Table 3" w:uiPriority="48"/>
-    <w:lsdException w:name="List Table 4" w:uiPriority="49"/>
-    <w:lsdException w:name="List Table 5 Dark" w:uiPriority="50"/>
-    <w:lsdException w:name="List Table 6 Colorful" w:uiPriority="51"/>
-    <w:lsdException w:name="List Table 7 Colorful" w:uiPriority="52"/>
-    <w:lsdException w:name="List Table 1 Light Accent 1" w:uiPriority="46"/>
-    <w:lsdException w:name="List Table 2 Accent 1" w:uiPriority="47"/>
-    <w:lsdException w:name="List Table 3 Accent 1" w:uiPriority="48"/>
-    <w:lsdException w:name="List Table 4 Accent 1" w:uiPriority="49"/>
-    <w:lsdException w:name="List Table 5 Dark Accent 1" w:uiPriority="50"/>
-    <w:lsdException w:name="List Table 6 Colorful Accent 1" w:uiPriority="51"/>
-    <w:lsdException w:name="List Table 7 Colorful Accent 1" w:uiPriority="52"/>
-    <w:lsdException w:name="List Table 1 Light Accent 2" w:uiPriority="46"/>
-    <w:lsdException w:name="List Table 2 Accent 2" w:uiPriority="47"/>
-    <w:lsdException w:name="List Table 3 Accent 2" w:uiPriority="48"/>
-    <w:lsdException w:name="List Table 4 Accent 2" w:uiPriority="49"/>
-    <w:lsdException w:name="List Table 5 Dark Accent 2" w:uiPriority="50"/>
-    <w:lsdException w:name="List Table 6 Colorful Accent 2" w:uiPriority="51"/>
-    <w:lsdException w:name="List Table 7 Colorful Accent 2" w:uiPriority="52"/>
-    <w:lsdException w:name="List Table 1 Light Accent 3" w:uiPriority="46"/>
-    <w:lsdException w:name="List Table 2 Accent 3" w:uiPriority="47"/>
-    <w:lsdException w:name="List Table 3 Accent 3" w:uiPriority="48"/>
-    <w:lsdException w:name="List Table 4 Accent 3" w:uiPriority="49"/>
-    <w:lsdException w:name="List Table 5 Dark Accent 3" w:uiPriority="50"/>
-    <w:lsdException w:name="List Table 6 Colorful Accent 3" w:uiPriority="51"/>
-    <w:lsdException w:name="List Table 7 Colorful Accent 3" w:uiPriority="52"/>
-    <w:lsdException w:name="List Table 1 Light Accent 4" w:uiPriority="46"/>
-    <w:lsdException w:name="List Table 2 Accent 4" w:uiPriority="47"/>
-    <w:lsdException w:name="List Table 3 Accent 4" w:uiPriority="48"/>
-    <w:lsdException w:name="List Table 4 Accent 4" w:uiPriority="49"/>
-    <w:lsdException w:name="List Table 5 Dark Accent 4" w:uiPriority="50"/>
-    <w:lsdException w:name="List Table 6 Colorful Accent 4" w:uiPriority="51"/>
-    <w:lsdException w:name="List Table 7 Colorful Accent 4" w:uiPriority="52"/>
-    <w:lsdException w:name="List Table 1 Light Accent 5" w:uiPriority="46"/>
-    <w:lsdException w:name="List Table 2 Accent 5" w:uiPriority="47"/>
-    <w:lsdException w:name="List Table 3 Accent 5" w:uiPriority="48"/>
-    <w:lsdException w:name="List Table 4 Accent 5" w:uiPriority="49"/>
-    <w:lsdException w:name="List Table 5 Dark Accent 5" w:uiPriority="50"/>
-    <w:lsdException w:name="List Table 6 Colorful Accent 5" w:uiPriority="51"/>
-    <w:lsdException w:name="List Table 7 Colorful Accent 5" w:uiPriority="52"/>
-    <w:lsdException w:name="List Table 1 Light Accent 6" w:uiPriority="46"/>
-    <w:lsdException w:name="List Table 2 Accent 6" w:uiPriority="47"/>
-    <w:lsdException w:name="List Table 3 Accent 6" w:uiPriority="48"/>
-    <w:lsdException w:name="List Table 4 Accent 6" w:uiPriority="49"/>
-    <w:lsdException w:name="List Table 5 Dark Accent 6" w:uiPriority="50"/>
-    <w:lsdException w:name="List Table 6 Colorful Accent 6" w:uiPriority="51"/>
-    <w:lsdException w:name="List Table 7 Colorful Accent 6" w:uiPriority="52"/>
-    <w:lsdException w:name="Mention" w:semiHidden="1" w:unhideWhenUsed="1"/>
-    <w:lsdException w:name="Smart Hyperlink" w:semiHidden="1" w:unhideWhenUsed="1"/>
-    <w:lsdException w:name="Hashtag" w:semiHidden="1" w:unhideWhenUsed="1"/>
-    <w:lsdException w:name="Unresolved Mention" w:semiHidden="1" w:unhideWhenUsed="1"/>
-  </w:latentStyles>
-  <w:style w:type="paragraph" w:default="1" w:styleId="Normal">
-    <w:name w:val="Normal"/>
-    <w:qFormat/>
-  </w:style>
-  <w:style w:type="character" w:default="1" w:styleId="Policepardfaut">
-    <w:name w:val="Default Paragraph Font"/>
-    <w:uiPriority w:val="1"/>
-    <w:semiHidden/>
-    <w:unhideWhenUsed/>
-  </w:style>
-  <w:style w:type="table" w:default="1" w:styleId="TableauNormal">
-    <w:name w:val="Normal Table"/>
-    <w:uiPriority w:val="99"/>
-    <w:semiHidden/>
-    <w:unhideWhenUsed/>
-    <w:tblPr>
-      <w:tblInd w:w="0" w:type="dxa"/>
-      <w:tblCellMar>
-        <w:top w:w="0" w:type="dxa"/>
-        <w:left w:w="108" w:type="dxa"/>
-        <w:bottom w:w="0" w:type="dxa"/>
-        <w:right w:w="108" w:type="dxa"/>
-      </w:tblCellMar>
-    </w:tblPr>
-  </w:style>
-  <w:style w:type="numbering" w:default="1" w:styleId="Aucuneliste">
-    <w:name w:val="No List"/>
-    <w:uiPriority w:val="99"/>
-    <w:semiHidden/>
-    <w:unhideWhenUsed/>
-  </w:style>
-  <w:style w:type="paragraph" w:customStyle="1" w:styleId="32821B3952DE4A1BB7985CCD6054404C">
-    <w:name w:val="32821B3952DE4A1BB7985CCD6054404C"/>
-    <w:rsid w:val="005727BC"/>
-  </w:style>
-  <w:style w:type="paragraph" w:customStyle="1" w:styleId="1B12A33D514E450FA1D459326233CFB2">
-    <w:name w:val="1B12A33D514E450FA1D459326233CFB2"/>
-    <w:rsid w:val="005727BC"/>
-  </w:style>
-  <w:style w:type="paragraph" w:customStyle="1" w:styleId="90B1DDD3EC2A48AFA83F271C6CC664FB">
-    <w:name w:val="90B1DDD3EC2A48AFA83F271C6CC664FB"/>
-    <w:rsid w:val="005727BC"/>
-  </w:style>
-  <w:style w:type="paragraph" w:customStyle="1" w:styleId="81F5CC97066347C880AAD1956608C913">
-    <w:name w:val="81F5CC97066347C880AAD1956608C913"/>
-    <w:rsid w:val="005727BC"/>
-  </w:style>
-  <w:style w:type="paragraph" w:customStyle="1" w:styleId="9DBCD1EBCC22474AAA47E4B03BF389F6">
-    <w:name w:val="9DBCD1EBCC22474AAA47E4B03BF389F6"/>
-    <w:rsid w:val="005727BC"/>
-  </w:style>
-  <w:style w:type="paragraph" w:customStyle="1" w:styleId="9FCBBAE616E24AFC95971C9A12921A94">
-    <w:name w:val="9FCBBAE616E24AFC95971C9A12921A94"/>
-    <w:rsid w:val="005727BC"/>
-  </w:style>
-  <w:style w:type="paragraph" w:customStyle="1" w:styleId="F86979700BB04AF6A7AB7274498DA4C4">
-    <w:name w:val="F86979700BB04AF6A7AB7274498DA4C4"/>
-    <w:rsid w:val="005727BC"/>
-  </w:style>
-  <w:style w:type="paragraph" w:customStyle="1" w:styleId="7C550BF38C6E4929A052511961FD22D1">
-    <w:name w:val="7C550BF38C6E4929A052511961FD22D1"/>
-    <w:rsid w:val="005727BC"/>
-  </w:style>
-  <w:style w:type="paragraph" w:customStyle="1" w:styleId="AA7D88D02B934BB39E26CE74E75DAB4B">
-    <w:name w:val="AA7D88D02B934BB39E26CE74E75DAB4B"/>
-    <w:rsid w:val="005727BC"/>
-  </w:style>
-  <w:style w:type="paragraph" w:customStyle="1" w:styleId="8895C377427142FFBC239145B83FEBE6">
-    <w:name w:val="8895C377427142FFBC239145B83FEBE6"/>
-    <w:rsid w:val="005727BC"/>
-  </w:style>
-  <w:style w:type="paragraph" w:customStyle="1" w:styleId="336599512D474F659BCA33AADBFBC609">
-    <w:name w:val="336599512D474F659BCA33AADBFBC609"/>
-    <w:rsid w:val="005727BC"/>
-  </w:style>
-  <w:style w:type="paragraph" w:customStyle="1" w:styleId="4FD6DEC0F26643408FC09BD4BC3F3A17">
-    <w:name w:val="4FD6DEC0F26643408FC09BD4BC3F3A17"/>
-    <w:rsid w:val="005727BC"/>
-  </w:style>
-</w:styles>
-</file>
-
-<file path=word/glossary/webSettings.xml><?xml version="1.0" encoding="utf-8"?>
-<w:webSettings xmlns:mc="http://schemas.openxmlformats.org/markup-compatibility/2006" xmlns:r="http://schemas.openxmlformats.org/officeDocument/2006/relationships" xmlns:w="http://schemas.openxmlformats.org/wordprocessingml/2006/main" xmlns:w14="http://schemas.microsoft.com/office/word/2010/wordml" xmlns:w15="http://schemas.microsoft.com/office/word/2012/wordml" xmlns:w16cid="http://schemas.microsoft.com/office/word/2016/wordml/cid" xmlns:w16se="http://schemas.microsoft.com/office/word/2015/wordml/symex" mc:Ignorable="w14 w15 w16se w16cid">
-  <w:optimizeForBrowser/>
-  <w:allowPNG/>
-</w:webSettings>
-</file>
-
 <file path=word/theme/theme1.xml><?xml version="1.0" encoding="utf-8"?>
 <a:theme xmlns:a="http://schemas.openxmlformats.org/drawingml/2006/main" name="Thème Office">
   <a:themeElements>
@@ -8985,7 +8438,7 @@
 </file>
 
 <file path=customXml/itemProps2.xml><?xml version="1.0" encoding="utf-8"?>
-<ds:datastoreItem xmlns:ds="http://schemas.openxmlformats.org/officeDocument/2006/customXml" ds:itemID="{4DC49D83-E758-2F47-9F81-A9B34AC8631E}">
+<ds:datastoreItem xmlns:ds="http://schemas.openxmlformats.org/officeDocument/2006/customXml" ds:itemID="{5CEB48A0-F968-C04B-9D5A-6BE2E0B5AE74}">
   <ds:schemaRefs>
     <ds:schemaRef ds:uri="http://schemas.openxmlformats.org/officeDocument/2006/bibliography"/>
   </ds:schemaRefs>
